--- a/Pertemuan 9/21082010167_Muhammad Surya Adhi Setiawan_Praktikum 9.docx
+++ b/Pertemuan 9/21082010167_Muhammad Surya Adhi Setiawan_Praktikum 9.docx
@@ -2507,16 +2507,16 @@
           <w:noProof/>
         </w:rPr>
         <w:drawing>
-          <wp:anchor distT="0" distB="0" distL="114300" distR="114300" simplePos="0" relativeHeight="251685888" behindDoc="0" locked="0" layoutInCell="1" allowOverlap="1" wp14:anchorId="661DF1DA" wp14:editId="3E44389E">
+          <wp:anchor distT="0" distB="0" distL="114300" distR="114300" simplePos="0" relativeHeight="251685888" behindDoc="0" locked="0" layoutInCell="1" allowOverlap="1" wp14:anchorId="661DF1DA" wp14:editId="0D32C68E">
             <wp:simplePos x="0" y="0"/>
             <wp:positionH relativeFrom="column">
-              <wp:posOffset>-1270</wp:posOffset>
+              <wp:posOffset>-635</wp:posOffset>
             </wp:positionH>
             <wp:positionV relativeFrom="paragraph">
               <wp:posOffset>352425</wp:posOffset>
             </wp:positionV>
-            <wp:extent cx="5020945" cy="2823845"/>
-            <wp:effectExtent l="0" t="0" r="8255" b="0"/>
+            <wp:extent cx="5019675" cy="2823845"/>
+            <wp:effectExtent l="0" t="0" r="9525" b="0"/>
             <wp:wrapSquare wrapText="bothSides"/>
             <wp:docPr id="1006603260" name="Gambar 1006603260"/>
             <wp:cNvGraphicFramePr>
@@ -2546,7 +2546,7 @@
                   <pic:spPr bwMode="auto">
                     <a:xfrm>
                       <a:off x="0" y="0"/>
-                      <a:ext cx="5020945" cy="2823845"/>
+                      <a:ext cx="5019675" cy="2823845"/>
                     </a:xfrm>
                     <a:prstGeom prst="rect">
                       <a:avLst/>
@@ -2615,8 +2615,8 @@
           <w:lang w:val="id-ID" w:eastAsia="en-US" w:bidi="ar-SA"/>
         </w:rPr>
         <w:drawing>
-          <wp:inline distT="0" distB="0" distL="0" distR="0" wp14:anchorId="566B166B" wp14:editId="1D756870">
-            <wp:extent cx="5029194" cy="2828921"/>
+          <wp:inline distT="0" distB="0" distL="0" distR="0" wp14:anchorId="566B166B" wp14:editId="22EB4D98">
+            <wp:extent cx="5029193" cy="2828921"/>
             <wp:effectExtent l="0" t="0" r="635" b="0"/>
             <wp:docPr id="1514104688" name="Gambar 1514104688"/>
             <wp:cNvGraphicFramePr>
@@ -2646,7 +2646,7 @@
                   <pic:spPr bwMode="auto">
                     <a:xfrm>
                       <a:off x="0" y="0"/>
-                      <a:ext cx="5029194" cy="2828921"/>
+                      <a:ext cx="5029193" cy="2828921"/>
                     </a:xfrm>
                     <a:prstGeom prst="rect">
                       <a:avLst/>
@@ -3093,13 +3093,7 @@
       </w:r>
       <w:proofErr w:type="spellEnd"/>
       <w:r>
-        <w:t xml:space="preserve"> sesuai dengan kebutuha</w:t>
-      </w:r>
-      <w:r>
-        <w:t>n</w:t>
-      </w:r>
-      <w:r>
-        <w:t>.</w:t>
+        <w:t xml:space="preserve"> sesuai dengan kebutuhan.</w:t>
       </w:r>
     </w:p>
     <w:p>
@@ -3306,9 +3300,12 @@
       </w:r>
       <w:proofErr w:type="spellStart"/>
       <w:r>
-        <w:t>JavaScript.</w:t>
+        <w:t>JavaScript</w:t>
       </w:r>
       <w:proofErr w:type="spellEnd"/>
+      <w:r>
+        <w:t>.</w:t>
+      </w:r>
     </w:p>
     <w:p>
       <w:pPr>
